--- a/Tarea parejas 2/Indicaciones Tarea 2.docx
+++ b/Tarea parejas 2/Indicaciones Tarea 2.docx
@@ -1,6 +1,6 @@
 
 <file path=word/document.xml><?xml version="1.0" encoding="utf-8"?>
-<w:document xmlns:wpc="http://schemas.microsoft.com/office/word/2010/wordprocessingCanvas" xmlns:cx="http://schemas.microsoft.com/office/drawing/2014/chartex" xmlns:mc="http://schemas.openxmlformats.org/markup-compatibility/2006" xmlns:o="urn:schemas-microsoft-com:office:office" xmlns:r="http://schemas.openxmlformats.org/officeDocument/2006/relationships" xmlns:m="http://schemas.openxmlformats.org/officeDocument/2006/math" xmlns:v="urn:schemas-microsoft-com:vml" xmlns:wp14="http://schemas.microsoft.com/office/word/2010/wordprocessingDrawing" xmlns:wp="http://schemas.openxmlformats.org/drawingml/2006/wordprocessingDrawing" xmlns:w10="urn:schemas-microsoft-com:office:word" xmlns:w="http://schemas.openxmlformats.org/wordprocessingml/2006/main" xmlns:w14="http://schemas.microsoft.com/office/word/2010/wordml" xmlns:w15="http://schemas.microsoft.com/office/word/2012/wordml" xmlns:w16se="http://schemas.microsoft.com/office/word/2015/wordml/symex" xmlns:wpg="http://schemas.microsoft.com/office/word/2010/wordprocessingGroup" xmlns:wpi="http://schemas.microsoft.com/office/word/2010/wordprocessingInk" xmlns:wne="http://schemas.microsoft.com/office/word/2006/wordml" xmlns:wps="http://schemas.microsoft.com/office/word/2010/wordprocessingShape" mc:Ignorable="w14 w15 w16se wp14">
+<w:document xmlns:wpc="http://schemas.microsoft.com/office/word/2010/wordprocessingCanvas" xmlns:cx="http://schemas.microsoft.com/office/drawing/2014/chartex" xmlns:cx1="http://schemas.microsoft.com/office/drawing/2015/9/8/chartex" xmlns:cx2="http://schemas.microsoft.com/office/drawing/2015/10/21/chartex" xmlns:cx3="http://schemas.microsoft.com/office/drawing/2016/5/9/chartex" xmlns:cx4="http://schemas.microsoft.com/office/drawing/2016/5/10/chartex" xmlns:cx5="http://schemas.microsoft.com/office/drawing/2016/5/11/chartex" xmlns:cx6="http://schemas.microsoft.com/office/drawing/2016/5/12/chartex" xmlns:cx7="http://schemas.microsoft.com/office/drawing/2016/5/13/chartex" xmlns:cx8="http://schemas.microsoft.com/office/drawing/2016/5/14/chartex" xmlns:mc="http://schemas.openxmlformats.org/markup-compatibility/2006" xmlns:aink="http://schemas.microsoft.com/office/drawing/2016/ink" xmlns:am3d="http://schemas.microsoft.com/office/drawing/2017/model3d" xmlns:o="urn:schemas-microsoft-com:office:office" xmlns:oel="http://schemas.microsoft.com/office/2019/extlst" xmlns:r="http://schemas.openxmlformats.org/officeDocument/2006/relationships" xmlns:m="http://schemas.openxmlformats.org/officeDocument/2006/math" xmlns:v="urn:schemas-microsoft-com:vml" xmlns:wp14="http://schemas.microsoft.com/office/word/2010/wordprocessingDrawing" xmlns:wp="http://schemas.openxmlformats.org/drawingml/2006/wordprocessingDrawing" xmlns:w10="urn:schemas-microsoft-com:office:word" xmlns:w="http://schemas.openxmlformats.org/wordprocessingml/2006/main" xmlns:w14="http://schemas.microsoft.com/office/word/2010/wordml" xmlns:w15="http://schemas.microsoft.com/office/word/2012/wordml" xmlns:w16cex="http://schemas.microsoft.com/office/word/2018/wordml/cex" xmlns:w16cid="http://schemas.microsoft.com/office/word/2016/wordml/cid" xmlns:w16="http://schemas.microsoft.com/office/word/2018/wordml" xmlns:w16sdtdh="http://schemas.microsoft.com/office/word/2020/wordml/sdtdatahash" xmlns:w16se="http://schemas.microsoft.com/office/word/2015/wordml/symex" xmlns:wpg="http://schemas.microsoft.com/office/word/2010/wordprocessingGroup" xmlns:wpi="http://schemas.microsoft.com/office/word/2010/wordprocessingInk" xmlns:wne="http://schemas.microsoft.com/office/word/2006/wordml" xmlns:wps="http://schemas.microsoft.com/office/word/2010/wordprocessingShape" mc:Ignorable="w14 w15 w16se w16cid w16 w16cex w16sdtdh wp14">
   <w:body>
     <w:p>
       <w:pPr>
@@ -23,7 +23,7 @@
         <mc:AlternateContent>
           <mc:Choice Requires="wps">
             <w:drawing>
-              <wp:anchor distT="0" distB="0" distL="114300" distR="114300" simplePos="0" relativeHeight="251658240" behindDoc="0" locked="0" layoutInCell="1" hidden="0" allowOverlap="1">
+              <wp:anchor distT="0" distB="0" distL="114300" distR="114300" simplePos="0" relativeHeight="251658240" behindDoc="0" locked="0" layoutInCell="1" hidden="0" allowOverlap="1" wp14:anchorId="42DA2F33" wp14:editId="475182E8">
                 <wp:simplePos x="0" y="0"/>
                 <wp:positionH relativeFrom="column">
                   <wp:posOffset>3657600</wp:posOffset>
@@ -76,7 +76,7 @@
                                 <w:lang w:val="es-PE"/>
                               </w:rPr>
                               <w:drawing>
-                                <wp:inline distT="0" distB="0" distL="0" distR="0">
+                                <wp:inline distT="0" distB="0" distL="0" distR="0" wp14:anchorId="56E67039" wp14:editId="616C2015">
                                   <wp:extent cx="1868730" cy="347133"/>
                                   <wp:effectExtent l="0" t="0" r="0" b="0"/>
                                   <wp:docPr id="1" name="Picture 1"/>
@@ -123,47 +123,71 @@
               </wp:anchor>
             </w:drawing>
           </mc:Choice>
-          <mc:Fallback xmlns:dgm="http://schemas.openxmlformats.org/drawingml/2006/diagram" xmlns:lc="http://schemas.openxmlformats.org/drawingml/2006/lockedCanvas" xmlns:c="http://schemas.openxmlformats.org/drawingml/2006/chart" xmlns:pic="http://schemas.openxmlformats.org/drawingml/2006/picture" xmlns:a="http://schemas.openxmlformats.org/drawingml/2006/main" xmlns:sl="http://schemas.openxmlformats.org/schemaLibrary/2006/main">
-            <w:drawing>
-              <wp:anchor allowOverlap="1" behindDoc="0" distB="0" distT="0" distL="114300" distR="114300" hidden="0" layoutInCell="1" locked="0" relativeHeight="0" simplePos="0">
-                <wp:simplePos x="0" y="0"/>
-                <wp:positionH relativeFrom="column">
-                  <wp:posOffset>3657600</wp:posOffset>
-                </wp:positionH>
-                <wp:positionV relativeFrom="paragraph">
-                  <wp:posOffset>-228598</wp:posOffset>
-                </wp:positionV>
-                <wp:extent cx="2329180" cy="803275"/>
-                <wp:effectExtent b="0" l="0" r="0" t="0"/>
-                <wp:wrapSquare wrapText="bothSides" distB="0" distT="0" distL="114300" distR="114300"/>
-                <wp:docPr id="12" name="image2.png"/>
-                <a:graphic>
-                  <a:graphicData uri="http://schemas.openxmlformats.org/drawingml/2006/picture">
-                    <pic:pic>
-                      <pic:nvPicPr>
-                        <pic:cNvPr id="0" name="image2.png"/>
-                        <pic:cNvPicPr preferRelativeResize="0"/>
-                      </pic:nvPicPr>
-                      <pic:blipFill>
-                        <a:blip r:embed="rId8"/>
-                        <a:srcRect b="0" l="0" r="0" t="0"/>
-                        <a:stretch>
-                          <a:fillRect/>
-                        </a:stretch>
-                      </pic:blipFill>
-                      <pic:spPr>
-                        <a:xfrm>
-                          <a:off x="0" y="0"/>
-                          <a:ext cx="2329180" cy="803275"/>
-                        </a:xfrm>
-                        <a:prstGeom prst="rect"/>
-                        <a:ln/>
-                      </pic:spPr>
-                    </pic:pic>
-                  </a:graphicData>
-                </a:graphic>
-              </wp:anchor>
-            </w:drawing>
+          <mc:Fallback>
+            <w:pict>
+              <v:shapetype w14:anchorId="42DA2F33" id="_x0000_t202" coordsize="21600,21600" o:spt="202" path="m,l,21600r21600,l21600,xe">
+                <v:stroke joinstyle="miter"/>
+                <v:path gradientshapeok="t" o:connecttype="rect"/>
+              </v:shapetype>
+              <v:shape id="Cuadro de texto 12" o:spid="_x0000_s1026" type="#_x0000_t202" style="position:absolute;margin-left:4in;margin-top:-18pt;width:183.4pt;height:63.25pt;z-index:251658240;visibility:visible;mso-wrap-style:square;mso-wrap-distance-left:9pt;mso-wrap-distance-top:0;mso-wrap-distance-right:9pt;mso-wrap-distance-bottom:0;mso-position-horizontal:absolute;mso-position-horizontal-relative:text;mso-position-vertical:absolute;mso-position-vertical-relative:text;v-text-anchor:top" o:gfxdata="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" stroked="f">
+                <v:textbox style="mso-fit-shape-to-text:t">
+                  <w:txbxContent>
+                    <w:p>
+                      <w:pPr>
+                        <w:ind w:left="-1080" w:right="398"/>
+                        <w:jc w:val="right"/>
+                        <w:rPr>
+                          <w:b/>
+                          <w:sz w:val="48"/>
+                        </w:rPr>
+                      </w:pPr>
+                      <w:r>
+                        <w:rPr>
+                          <w:noProof/>
+                          <w:lang w:val="es-PE"/>
+                        </w:rPr>
+                        <w:drawing>
+                          <wp:inline distT="0" distB="0" distL="0" distR="0" wp14:anchorId="56E67039" wp14:editId="616C2015">
+                            <wp:extent cx="1868730" cy="347133"/>
+                            <wp:effectExtent l="0" t="0" r="0" b="0"/>
+                            <wp:docPr id="1" name="Picture 1"/>
+                            <wp:cNvGraphicFramePr>
+                              <a:graphicFrameLocks xmlns:a="http://schemas.openxmlformats.org/drawingml/2006/main" noChangeAspect="1"/>
+                            </wp:cNvGraphicFramePr>
+                            <a:graphic xmlns:a="http://schemas.openxmlformats.org/drawingml/2006/main">
+                              <a:graphicData uri="http://schemas.openxmlformats.org/drawingml/2006/picture">
+                                <pic:pic xmlns:pic="http://schemas.openxmlformats.org/drawingml/2006/picture">
+                                  <pic:nvPicPr>
+                                    <pic:cNvPr id="1" name="Picture 1"/>
+                                    <pic:cNvPicPr/>
+                                  </pic:nvPicPr>
+                                  <pic:blipFill>
+                                    <a:blip r:embed="rId6"/>
+                                    <a:stretch>
+                                      <a:fillRect/>
+                                    </a:stretch>
+                                  </pic:blipFill>
+                                  <pic:spPr>
+                                    <a:xfrm>
+                                      <a:off x="0" y="0"/>
+                                      <a:ext cx="1979137" cy="367642"/>
+                                    </a:xfrm>
+                                    <a:prstGeom prst="rect">
+                                      <a:avLst/>
+                                    </a:prstGeom>
+                                  </pic:spPr>
+                                </pic:pic>
+                              </a:graphicData>
+                            </a:graphic>
+                          </wp:inline>
+                        </w:drawing>
+                      </w:r>
+                    </w:p>
+                  </w:txbxContent>
+                </v:textbox>
+                <w10:wrap type="square"/>
+              </v:shape>
+            </w:pict>
           </mc:Fallback>
         </mc:AlternateContent>
       </w:r>
@@ -298,21 +322,7 @@
         <w:rPr>
           <w:color w:val="000000"/>
         </w:rPr>
-        <w:t xml:space="preserve">Se entregará un solo archivo que contenga los códigos utilizados, resultados y respuestas escritas (cuando sea necesario). Para esto se utilizará un </w:t>
-      </w:r>
-      <w:proofErr w:type="spellStart"/>
-      <w:r>
-        <w:rPr>
-          <w:color w:val="000000"/>
-        </w:rPr>
-        <w:t>Jupyter</w:t>
-      </w:r>
-      <w:proofErr w:type="spellEnd"/>
-      <w:r>
-        <w:rPr>
-          <w:color w:val="000000"/>
-        </w:rPr>
-        <w:t xml:space="preserve"> Notebook. Estos archivos deben estar ordenados y comentados. Los comentarios deben indicar claramente cada sub-sección de la Tarea y explicar los pasos seguidos.</w:t>
+        <w:t>Se entregará un solo archivo que contenga los códigos utilizados, resultados y respuestas escritas (cuando sea necesario). Para esto se utilizará un Jupyter Notebook. Estos archivos deben estar ordenados y comentados. Los comentarios deben indicar claramente cada sub-sección de la Tarea y explicar los pasos seguidos.</w:t>
       </w:r>
     </w:p>
     <w:p>
@@ -488,8 +498,6 @@
       <w:r>
         <w:t>un</w:t>
       </w:r>
-      <w:bookmarkStart w:id="0" w:name="_GoBack"/>
-      <w:bookmarkEnd w:id="0"/>
       <w:r>
         <w:t>tos cada una)</w:t>
       </w:r>
@@ -525,23 +533,7 @@
         <w:jc w:val="both"/>
       </w:pPr>
       <w:r>
-        <w:t xml:space="preserve">¿Qué es un proceso </w:t>
-      </w:r>
-      <w:proofErr w:type="spellStart"/>
-      <w:r>
-        <w:t>embarrassingly</w:t>
-      </w:r>
-      <w:proofErr w:type="spellEnd"/>
-      <w:r>
-        <w:t xml:space="preserve"> </w:t>
-      </w:r>
-      <w:proofErr w:type="spellStart"/>
-      <w:r>
-        <w:t>parallel</w:t>
-      </w:r>
-      <w:proofErr w:type="spellEnd"/>
-      <w:r>
-        <w:t xml:space="preserve"> y uno inherentemente serial? Dé un ejemplo de cada uno (distintos a los visto</w:t>
+        <w:t>¿Qué es un proceso embarrassingly parallel y uno inherentemente serial? Dé un ejemplo de cada uno (distintos a los visto</w:t>
       </w:r>
       <w:r>
         <w:t>s</w:t>
@@ -566,23 +558,7 @@
         <w:jc w:val="both"/>
       </w:pPr>
       <w:r>
-        <w:t xml:space="preserve">¿Qué cuellos de botella puede enfrentar al paralelizar un proceso? Relaciónelo con la ley de </w:t>
-      </w:r>
-      <w:proofErr w:type="spellStart"/>
-      <w:r>
-        <w:t>Amdahl</w:t>
-      </w:r>
-      <w:proofErr w:type="spellEnd"/>
-      <w:r>
-        <w:t>/</w:t>
-      </w:r>
-      <w:proofErr w:type="spellStart"/>
-      <w:r>
-        <w:t>Gustafson</w:t>
-      </w:r>
-      <w:proofErr w:type="spellEnd"/>
-      <w:r>
-        <w:t xml:space="preserve"> </w:t>
+        <w:t xml:space="preserve">¿Qué cuellos de botella puede enfrentar al paralelizar un proceso? Relaciónelo con la ley de Amdahl/Gustafson </w:t>
       </w:r>
     </w:p>
     <w:p>
@@ -775,27 +751,13 @@
         </w:pBdr>
         <w:jc w:val="both"/>
       </w:pPr>
-      <w:bookmarkStart w:id="1" w:name="_heading=h.gjdgxs" w:colFirst="0" w:colLast="0"/>
-      <w:bookmarkEnd w:id="1"/>
-      <w:r>
-        <w:rPr>
-          <w:color w:val="000000"/>
-        </w:rPr>
-        <w:t xml:space="preserve">En otro </w:t>
-      </w:r>
-      <w:proofErr w:type="spellStart"/>
-      <w:r>
-        <w:rPr>
-          <w:color w:val="000000"/>
-        </w:rPr>
-        <w:t>chunk</w:t>
-      </w:r>
-      <w:proofErr w:type="spellEnd"/>
-      <w:r>
-        <w:rPr>
-          <w:color w:val="000000"/>
-        </w:rPr>
-        <w:t xml:space="preserve"> responda: Si usted ejecutara el código 10 veces, ¿el orden de los resultados sería siempre igual? ¿Por qué?</w:t>
+      <w:bookmarkStart w:id="0" w:name="_heading=h.gjdgxs" w:colFirst="0" w:colLast="0"/>
+      <w:bookmarkEnd w:id="0"/>
+      <w:r>
+        <w:rPr>
+          <w:color w:val="000000"/>
+        </w:rPr>
+        <w:t>En otro chunk responda: Si usted ejecutara el código 10 veces, ¿el orden de los resultados sería siempre igual? ¿Por qué?</w:t>
       </w:r>
     </w:p>
     <w:p>
@@ -842,52 +804,32 @@
         </w:rPr>
         <w:t xml:space="preserve">Que un procesador genere dos </w:t>
       </w:r>
-      <w:proofErr w:type="spellStart"/>
       <w:r>
         <w:rPr>
           <w:i/>
           <w:color w:val="000000"/>
         </w:rPr>
+        <w:t>numpy array</w:t>
+      </w:r>
+      <w:r>
+        <w:rPr>
+          <w:color w:val="000000"/>
+        </w:rPr>
+        <w:t xml:space="preserve"> diferentes, cada uno de 1</w:t>
+      </w:r>
+      <w:r>
+        <w:rPr>
+          <w:color w:val="000000"/>
+        </w:rPr>
+        <w:t xml:space="preserve">,000,000 observaciones. Llamar “num1” y “num2” a estos </w:t>
+      </w:r>
+      <w:r>
+        <w:rPr>
+          <w:i/>
+          <w:color w:val="000000"/>
+        </w:rPr>
         <w:t>numpy</w:t>
       </w:r>
-      <w:proofErr w:type="spellEnd"/>
-      <w:r>
-        <w:rPr>
-          <w:i/>
-          <w:color w:val="000000"/>
-        </w:rPr>
-        <w:t xml:space="preserve"> </w:t>
-      </w:r>
-      <w:proofErr w:type="spellStart"/>
-      <w:r>
-        <w:rPr>
-          <w:i/>
-          <w:color w:val="000000"/>
-        </w:rPr>
-        <w:t>array</w:t>
-      </w:r>
-      <w:proofErr w:type="spellEnd"/>
-      <w:r>
-        <w:rPr>
-          <w:color w:val="000000"/>
-        </w:rPr>
-        <w:t xml:space="preserve"> diferentes, cada uno de 1</w:t>
-      </w:r>
-      <w:r>
-        <w:rPr>
-          <w:color w:val="000000"/>
-        </w:rPr>
-        <w:t xml:space="preserve">,000,000 observaciones. Llamar “num1” y “num2” a estos </w:t>
-      </w:r>
-      <w:proofErr w:type="spellStart"/>
-      <w:r>
-        <w:rPr>
-          <w:i/>
-          <w:color w:val="000000"/>
-        </w:rPr>
-        <w:t>numpy</w:t>
-      </w:r>
-      <w:proofErr w:type="spellEnd"/>
     </w:p>
     <w:p>
       <w:pPr>
@@ -910,7 +852,6 @@
         </w:rPr>
         <w:t xml:space="preserve">Enviar cada </w:t>
       </w:r>
-      <w:proofErr w:type="spellStart"/>
       <w:r>
         <w:rPr>
           <w:i/>
@@ -918,14 +859,12 @@
         </w:rPr>
         <w:t>numpy</w:t>
       </w:r>
-      <w:proofErr w:type="spellEnd"/>
       <w:r>
         <w:rPr>
           <w:color w:val="000000"/>
         </w:rPr>
         <w:t xml:space="preserve"> a un procesador diferente. Que cada uno de los otros procesadores reciba su </w:t>
       </w:r>
-      <w:proofErr w:type="spellStart"/>
       <w:r>
         <w:rPr>
           <w:i/>
@@ -933,7 +872,6 @@
         </w:rPr>
         <w:t>numpy</w:t>
       </w:r>
-      <w:proofErr w:type="spellEnd"/>
     </w:p>
     <w:p>
       <w:pPr>
@@ -1010,21 +948,7 @@
         <w:rPr>
           <w:color w:val="000000"/>
         </w:rPr>
-        <w:t xml:space="preserve">En otro </w:t>
-      </w:r>
-      <w:proofErr w:type="spellStart"/>
-      <w:r>
-        <w:rPr>
-          <w:color w:val="000000"/>
-        </w:rPr>
-        <w:t>chunk</w:t>
-      </w:r>
-      <w:proofErr w:type="spellEnd"/>
-      <w:r>
-        <w:rPr>
-          <w:color w:val="000000"/>
-        </w:rPr>
-        <w:t xml:space="preserve"> responda: ¿existe una manera de agilizar este proceso con las herramientas de MPI? Sea detallado en su respuesta y argumentos.</w:t>
+        <w:t>En otro chunk responda: ¿existe una manera de agilizar este proceso con las herramientas de MPI? Sea detallado en su respuesta y argumentos.</w:t>
       </w:r>
     </w:p>
     <w:p>
@@ -1048,31 +972,13 @@
         </w:rPr>
         <w:t xml:space="preserve">(6 puntos) Generar un </w:t>
       </w:r>
-      <w:proofErr w:type="spellStart"/>
       <w:r>
         <w:rPr>
           <w:i/>
           <w:color w:val="000000"/>
         </w:rPr>
-        <w:t>numpy</w:t>
-      </w:r>
-      <w:proofErr w:type="spellEnd"/>
-      <w:r>
-        <w:rPr>
-          <w:i/>
-          <w:color w:val="000000"/>
-        </w:rPr>
-        <w:t xml:space="preserve"> </w:t>
-      </w:r>
-      <w:proofErr w:type="spellStart"/>
-      <w:r>
-        <w:rPr>
-          <w:i/>
-          <w:color w:val="000000"/>
-        </w:rPr>
-        <w:t>array</w:t>
-      </w:r>
-      <w:proofErr w:type="spellEnd"/>
+        <w:t>numpy array</w:t>
+      </w:r>
       <w:r>
         <w:rPr>
           <w:color w:val="000000"/>
@@ -1175,21 +1081,7 @@
         <w:rPr>
           <w:color w:val="000000"/>
         </w:rPr>
-        <w:t xml:space="preserve">Dividir el </w:t>
-      </w:r>
-      <w:proofErr w:type="spellStart"/>
-      <w:r>
-        <w:rPr>
-          <w:color w:val="000000"/>
-        </w:rPr>
-        <w:t>numpy</w:t>
-      </w:r>
-      <w:proofErr w:type="spellEnd"/>
-      <w:r>
-        <w:rPr>
-          <w:color w:val="000000"/>
-        </w:rPr>
-        <w:t xml:space="preserve"> en dos partes iguales. Que dos procesadores distintos encuentren el máximo de cada parte. Que otro procesador junte los máximos hallados y encuentre el máximo global. Este resultado debe ser igual al de 3a. Registrar el tiempo de demora.</w:t>
+        <w:t>Dividir el numpy en dos partes iguales. Que dos procesadores distintos encuentren el máximo de cada parte. Que otro procesador junte los máximos hallados y encuentre el máximo global. Este resultado debe ser igual al de 3a. Registrar el tiempo de demora.</w:t>
       </w:r>
     </w:p>
     <w:p>
@@ -1211,21 +1103,7 @@
         <w:rPr>
           <w:color w:val="000000"/>
         </w:rPr>
-        <w:t xml:space="preserve">Repetir 3b dividiendo el </w:t>
-      </w:r>
-      <w:proofErr w:type="spellStart"/>
-      <w:r>
-        <w:rPr>
-          <w:color w:val="000000"/>
-        </w:rPr>
-        <w:t>numpy</w:t>
-      </w:r>
-      <w:proofErr w:type="spellEnd"/>
-      <w:r>
-        <w:rPr>
-          <w:color w:val="000000"/>
-        </w:rPr>
-        <w:t xml:space="preserve"> original en tres partes. Registrar el tiempo de demora.</w:t>
+        <w:t>Repetir 3b dividiendo el numpy original en tres partes. Registrar el tiempo de demora.</w:t>
       </w:r>
     </w:p>
     <w:p>
@@ -1334,7 +1212,19 @@
         <w:rPr>
           <w:color w:val="000000"/>
         </w:rPr>
-        <w:t>___________________________________________________________________</w:t>
+        <w:t>________</w:t>
+      </w:r>
+      <w:r>
+        <w:rPr>
+          <w:color w:val="000000"/>
+        </w:rPr>
+        <w:t>Andrés Aníbal Palacios Gálvez</w:t>
+      </w:r>
+      <w:r>
+        <w:rPr>
+          <w:color w:val="000000"/>
+        </w:rPr>
+        <w:t>____________________</w:t>
       </w:r>
     </w:p>
     <w:p>
@@ -1452,15 +1342,15 @@
         <w:tblLook w:val="0400" w:firstRow="0" w:lastRow="0" w:firstColumn="0" w:lastColumn="0" w:noHBand="0" w:noVBand="1"/>
       </w:tblPr>
       <w:tblGrid>
-        <w:gridCol w:w="4531"/>
-        <w:gridCol w:w="1843"/>
+        <w:gridCol w:w="4106"/>
+        <w:gridCol w:w="2268"/>
         <w:gridCol w:w="1276"/>
         <w:gridCol w:w="1417"/>
       </w:tblGrid>
       <w:tr>
         <w:tc>
           <w:tcPr>
-            <w:tcW w:w="4531" w:type="dxa"/>
+            <w:tcW w:w="4106" w:type="dxa"/>
           </w:tcPr>
           <w:p>
             <w:pPr>
@@ -1479,7 +1369,7 @@
         </w:tc>
         <w:tc>
           <w:tcPr>
-            <w:tcW w:w="1843" w:type="dxa"/>
+            <w:tcW w:w="2268" w:type="dxa"/>
           </w:tcPr>
           <w:p>
             <w:pPr>
@@ -1538,25 +1428,28 @@
       <w:tr>
         <w:tc>
           <w:tcPr>
-            <w:tcW w:w="4531" w:type="dxa"/>
+            <w:tcW w:w="4106" w:type="dxa"/>
           </w:tcPr>
           <w:p>
             <w:pPr>
               <w:jc w:val="both"/>
             </w:pPr>
             <w:r>
-              <w:t>1.</w:t>
+              <w:t>1.Parte I</w:t>
             </w:r>
           </w:p>
         </w:tc>
         <w:tc>
           <w:tcPr>
-            <w:tcW w:w="1843" w:type="dxa"/>
+            <w:tcW w:w="2268" w:type="dxa"/>
           </w:tcPr>
           <w:p>
             <w:pPr>
               <w:jc w:val="both"/>
             </w:pPr>
+            <w:r>
+              <w:t>Adriana Mosqueira</w:t>
+            </w:r>
           </w:p>
         </w:tc>
         <w:tc>
@@ -1567,6 +1460,9 @@
             <w:pPr>
               <w:jc w:val="both"/>
             </w:pPr>
+            <w:r>
+              <w:t>21/06</w:t>
+            </w:r>
           </w:p>
         </w:tc>
         <w:tc>
@@ -1583,7 +1479,7 @@
       <w:tr>
         <w:tc>
           <w:tcPr>
-            <w:tcW w:w="4531" w:type="dxa"/>
+            <w:tcW w:w="4106" w:type="dxa"/>
           </w:tcPr>
           <w:p>
             <w:pPr>
@@ -1592,16 +1488,22 @@
             <w:r>
               <w:t>2.</w:t>
             </w:r>
+            <w:r>
+              <w:t xml:space="preserve"> Parte II pregunta 1</w:t>
+            </w:r>
           </w:p>
         </w:tc>
         <w:tc>
           <w:tcPr>
-            <w:tcW w:w="1843" w:type="dxa"/>
+            <w:tcW w:w="2268" w:type="dxa"/>
           </w:tcPr>
           <w:p>
             <w:pPr>
               <w:jc w:val="both"/>
             </w:pPr>
+            <w:r>
+              <w:t>Adriana Mosqueira</w:t>
+            </w:r>
           </w:p>
         </w:tc>
         <w:tc>
@@ -1612,6 +1514,9 @@
             <w:pPr>
               <w:jc w:val="both"/>
             </w:pPr>
+            <w:r>
+              <w:t>21/06</w:t>
+            </w:r>
           </w:p>
         </w:tc>
         <w:tc>
@@ -1628,7 +1533,7 @@
       <w:tr>
         <w:tc>
           <w:tcPr>
-            <w:tcW w:w="4531" w:type="dxa"/>
+            <w:tcW w:w="4106" w:type="dxa"/>
           </w:tcPr>
           <w:p>
             <w:pPr>
@@ -1637,16 +1542,25 @@
             <w:r>
               <w:t>3.</w:t>
             </w:r>
+            <w:r>
+              <w:t xml:space="preserve">Parte II pregunta </w:t>
+            </w:r>
+            <w:r>
+              <w:t>2</w:t>
+            </w:r>
           </w:p>
         </w:tc>
         <w:tc>
           <w:tcPr>
-            <w:tcW w:w="1843" w:type="dxa"/>
+            <w:tcW w:w="2268" w:type="dxa"/>
           </w:tcPr>
           <w:p>
             <w:pPr>
               <w:jc w:val="both"/>
             </w:pPr>
+            <w:r>
+              <w:t>Andrés Palacios</w:t>
+            </w:r>
           </w:p>
         </w:tc>
         <w:tc>
@@ -1657,6 +1571,9 @@
             <w:pPr>
               <w:jc w:val="both"/>
             </w:pPr>
+            <w:r>
+              <w:t>21/06</w:t>
+            </w:r>
           </w:p>
         </w:tc>
         <w:tc>
@@ -1673,25 +1590,34 @@
       <w:tr>
         <w:tc>
           <w:tcPr>
-            <w:tcW w:w="4531" w:type="dxa"/>
+            <w:tcW w:w="4106" w:type="dxa"/>
           </w:tcPr>
           <w:p>
             <w:pPr>
               <w:jc w:val="both"/>
             </w:pPr>
             <w:r>
-              <w:t>Añadir según sea necesario</w:t>
+              <w:t>4.</w:t>
+            </w:r>
+            <w:r>
+              <w:t xml:space="preserve">Parte II pregunta </w:t>
+            </w:r>
+            <w:r>
+              <w:t>3</w:t>
             </w:r>
           </w:p>
         </w:tc>
         <w:tc>
           <w:tcPr>
-            <w:tcW w:w="1843" w:type="dxa"/>
+            <w:tcW w:w="2268" w:type="dxa"/>
           </w:tcPr>
           <w:p>
             <w:pPr>
               <w:jc w:val="both"/>
             </w:pPr>
+            <w:r>
+              <w:t>Andrés Palacios</w:t>
+            </w:r>
           </w:p>
         </w:tc>
         <w:tc>
@@ -1702,6 +1628,9 @@
             <w:pPr>
               <w:jc w:val="both"/>
             </w:pPr>
+            <w:r>
+              <w:t>21/06</w:t>
+            </w:r>
           </w:p>
         </w:tc>
         <w:tc>
@@ -2076,7 +2005,19 @@
         <w:rPr>
           <w:color w:val="000000"/>
         </w:rPr>
-        <w:t>________________________________________________________________________</w:t>
+        <w:t>__</w:t>
+      </w:r>
+      <w:r>
+        <w:rPr>
+          <w:color w:val="000000"/>
+        </w:rPr>
+        <w:t>Andrés Aníbal Palacios Gálvez</w:t>
+      </w:r>
+      <w:r>
+        <w:rPr>
+          <w:color w:val="000000"/>
+        </w:rPr>
+        <w:t>____________________________</w:t>
       </w:r>
     </w:p>
     <w:p>
@@ -2174,7 +2115,7 @@
 </file>
 
 <file path=word/numbering.xml><?xml version="1.0" encoding="utf-8"?>
-<w:numbering xmlns:wpc="http://schemas.microsoft.com/office/word/2010/wordprocessingCanvas" xmlns:cx="http://schemas.microsoft.com/office/drawing/2014/chartex" xmlns:mc="http://schemas.openxmlformats.org/markup-compatibility/2006" xmlns:o="urn:schemas-microsoft-com:office:office" xmlns:r="http://schemas.openxmlformats.org/officeDocument/2006/relationships" xmlns:m="http://schemas.openxmlformats.org/officeDocument/2006/math" xmlns:v="urn:schemas-microsoft-com:vml" xmlns:wp14="http://schemas.microsoft.com/office/word/2010/wordprocessingDrawing" xmlns:wp="http://schemas.openxmlformats.org/drawingml/2006/wordprocessingDrawing" xmlns:w10="urn:schemas-microsoft-com:office:word" xmlns:w="http://schemas.openxmlformats.org/wordprocessingml/2006/main" xmlns:w14="http://schemas.microsoft.com/office/word/2010/wordml" xmlns:w15="http://schemas.microsoft.com/office/word/2012/wordml" xmlns:w16se="http://schemas.microsoft.com/office/word/2015/wordml/symex" xmlns:wpg="http://schemas.microsoft.com/office/word/2010/wordprocessingGroup" xmlns:wpi="http://schemas.microsoft.com/office/word/2010/wordprocessingInk" xmlns:wne="http://schemas.microsoft.com/office/word/2006/wordml" xmlns:wps="http://schemas.microsoft.com/office/word/2010/wordprocessingShape" mc:Ignorable="w14 w15 w16se wp14">
+<w:numbering xmlns:wpc="http://schemas.microsoft.com/office/word/2010/wordprocessingCanvas" xmlns:cx="http://schemas.microsoft.com/office/drawing/2014/chartex" xmlns:cx1="http://schemas.microsoft.com/office/drawing/2015/9/8/chartex" xmlns:cx2="http://schemas.microsoft.com/office/drawing/2015/10/21/chartex" xmlns:cx3="http://schemas.microsoft.com/office/drawing/2016/5/9/chartex" xmlns:cx4="http://schemas.microsoft.com/office/drawing/2016/5/10/chartex" xmlns:cx5="http://schemas.microsoft.com/office/drawing/2016/5/11/chartex" xmlns:cx6="http://schemas.microsoft.com/office/drawing/2016/5/12/chartex" xmlns:cx7="http://schemas.microsoft.com/office/drawing/2016/5/13/chartex" xmlns:cx8="http://schemas.microsoft.com/office/drawing/2016/5/14/chartex" xmlns:mc="http://schemas.openxmlformats.org/markup-compatibility/2006" xmlns:aink="http://schemas.microsoft.com/office/drawing/2016/ink" xmlns:am3d="http://schemas.microsoft.com/office/drawing/2017/model3d" xmlns:o="urn:schemas-microsoft-com:office:office" xmlns:oel="http://schemas.microsoft.com/office/2019/extlst" xmlns:r="http://schemas.openxmlformats.org/officeDocument/2006/relationships" xmlns:m="http://schemas.openxmlformats.org/officeDocument/2006/math" xmlns:v="urn:schemas-microsoft-com:vml" xmlns:wp14="http://schemas.microsoft.com/office/word/2010/wordprocessingDrawing" xmlns:wp="http://schemas.openxmlformats.org/drawingml/2006/wordprocessingDrawing" xmlns:w10="urn:schemas-microsoft-com:office:word" xmlns:w="http://schemas.openxmlformats.org/wordprocessingml/2006/main" xmlns:w14="http://schemas.microsoft.com/office/word/2010/wordml" xmlns:w15="http://schemas.microsoft.com/office/word/2012/wordml" xmlns:w16cex="http://schemas.microsoft.com/office/word/2018/wordml/cex" xmlns:w16cid="http://schemas.microsoft.com/office/word/2016/wordml/cid" xmlns:w16="http://schemas.microsoft.com/office/word/2018/wordml" xmlns:w16sdtdh="http://schemas.microsoft.com/office/word/2020/wordml/sdtdatahash" xmlns:w16se="http://schemas.microsoft.com/office/word/2015/wordml/symex" xmlns:wpg="http://schemas.microsoft.com/office/word/2010/wordprocessingGroup" xmlns:wpi="http://schemas.microsoft.com/office/word/2010/wordprocessingInk" xmlns:wne="http://schemas.microsoft.com/office/word/2006/wordml" xmlns:wps="http://schemas.microsoft.com/office/word/2010/wordprocessingShape" mc:Ignorable="w14 w15 w16se w16cid w16 w16cex w16sdtdh wp14">
   <w:abstractNum w:abstractNumId="0" w15:restartNumberingAfterBreak="0">
     <w:nsid w:val="2300664C"/>
     <w:multiLevelType w:val="multilevel"/>
@@ -2632,26 +2573,118 @@
       </w:pPr>
     </w:lvl>
   </w:abstractNum>
-  <w:num w:numId="1">
+  <w:abstractNum w:abstractNumId="5" w15:restartNumberingAfterBreak="0">
+    <w:nsid w:val="7F314CA2"/>
+    <w:multiLevelType w:val="hybridMultilevel"/>
+    <w:tmpl w:val="4B5ED1D8"/>
+    <w:lvl w:ilvl="0" w:tplc="1EB0C1BE">
+      <w:start w:val="3"/>
+      <w:numFmt w:val="decimal"/>
+      <w:lvlText w:val="%1."/>
+      <w:lvlJc w:val="left"/>
+      <w:pPr>
+        <w:ind w:left="720" w:hanging="360"/>
+      </w:pPr>
+      <w:rPr>
+        <w:rFonts w:hint="default"/>
+      </w:rPr>
+    </w:lvl>
+    <w:lvl w:ilvl="1" w:tplc="280A0019" w:tentative="1">
+      <w:start w:val="1"/>
+      <w:numFmt w:val="lowerLetter"/>
+      <w:lvlText w:val="%2."/>
+      <w:lvlJc w:val="left"/>
+      <w:pPr>
+        <w:ind w:left="1440" w:hanging="360"/>
+      </w:pPr>
+    </w:lvl>
+    <w:lvl w:ilvl="2" w:tplc="280A001B" w:tentative="1">
+      <w:start w:val="1"/>
+      <w:numFmt w:val="lowerRoman"/>
+      <w:lvlText w:val="%3."/>
+      <w:lvlJc w:val="right"/>
+      <w:pPr>
+        <w:ind w:left="2160" w:hanging="180"/>
+      </w:pPr>
+    </w:lvl>
+    <w:lvl w:ilvl="3" w:tplc="280A000F" w:tentative="1">
+      <w:start w:val="1"/>
+      <w:numFmt w:val="decimal"/>
+      <w:lvlText w:val="%4."/>
+      <w:lvlJc w:val="left"/>
+      <w:pPr>
+        <w:ind w:left="2880" w:hanging="360"/>
+      </w:pPr>
+    </w:lvl>
+    <w:lvl w:ilvl="4" w:tplc="280A0019" w:tentative="1">
+      <w:start w:val="1"/>
+      <w:numFmt w:val="lowerLetter"/>
+      <w:lvlText w:val="%5."/>
+      <w:lvlJc w:val="left"/>
+      <w:pPr>
+        <w:ind w:left="3600" w:hanging="360"/>
+      </w:pPr>
+    </w:lvl>
+    <w:lvl w:ilvl="5" w:tplc="280A001B" w:tentative="1">
+      <w:start w:val="1"/>
+      <w:numFmt w:val="lowerRoman"/>
+      <w:lvlText w:val="%6."/>
+      <w:lvlJc w:val="right"/>
+      <w:pPr>
+        <w:ind w:left="4320" w:hanging="180"/>
+      </w:pPr>
+    </w:lvl>
+    <w:lvl w:ilvl="6" w:tplc="280A000F" w:tentative="1">
+      <w:start w:val="1"/>
+      <w:numFmt w:val="decimal"/>
+      <w:lvlText w:val="%7."/>
+      <w:lvlJc w:val="left"/>
+      <w:pPr>
+        <w:ind w:left="5040" w:hanging="360"/>
+      </w:pPr>
+    </w:lvl>
+    <w:lvl w:ilvl="7" w:tplc="280A0019" w:tentative="1">
+      <w:start w:val="1"/>
+      <w:numFmt w:val="lowerLetter"/>
+      <w:lvlText w:val="%8."/>
+      <w:lvlJc w:val="left"/>
+      <w:pPr>
+        <w:ind w:left="5760" w:hanging="360"/>
+      </w:pPr>
+    </w:lvl>
+    <w:lvl w:ilvl="8" w:tplc="280A001B" w:tentative="1">
+      <w:start w:val="1"/>
+      <w:numFmt w:val="lowerRoman"/>
+      <w:lvlText w:val="%9."/>
+      <w:lvlJc w:val="right"/>
+      <w:pPr>
+        <w:ind w:left="6480" w:hanging="180"/>
+      </w:pPr>
+    </w:lvl>
+  </w:abstractNum>
+  <w:num w:numId="1" w16cid:durableId="1540237187">
     <w:abstractNumId w:val="2"/>
   </w:num>
-  <w:num w:numId="2">
+  <w:num w:numId="2" w16cid:durableId="424115732">
     <w:abstractNumId w:val="1"/>
   </w:num>
-  <w:num w:numId="3">
+  <w:num w:numId="3" w16cid:durableId="1523205591">
     <w:abstractNumId w:val="4"/>
   </w:num>
-  <w:num w:numId="4">
+  <w:num w:numId="4" w16cid:durableId="1208759918">
     <w:abstractNumId w:val="3"/>
   </w:num>
-  <w:num w:numId="5">
+  <w:num w:numId="5" w16cid:durableId="1365982038">
     <w:abstractNumId w:val="0"/>
+  </w:num>
+  <w:num w:numId="6" w16cid:durableId="984116378">
+    <w:abstractNumId w:val="5"/>
   </w:num>
 </w:numbering>
 </file>
 
 <file path=word/styles.xml><?xml version="1.0" encoding="utf-8"?>
-<w:styles xmlns:mc="http://schemas.openxmlformats.org/markup-compatibility/2006" xmlns:r="http://schemas.openxmlformats.org/officeDocument/2006/relationships" xmlns:w="http://schemas.openxmlformats.org/wordprocessingml/2006/main" xmlns:w14="http://schemas.microsoft.com/office/word/2010/wordml" xmlns:w15="http://schemas.microsoft.com/office/word/2012/wordml" xmlns:w16se="http://schemas.microsoft.com/office/word/2015/wordml/symex" mc:Ignorable="w14 w15 w16se">
+<w:styles xmlns:mc="http://schemas.openxmlformats.org/markup-compatibility/2006" xmlns:r="http://schemas.openxmlformats.org/officeDocument/2006/relationships" xmlns:w="http://schemas.openxmlformats.org/wordprocessingml/2006/main" xmlns:w14="http://schemas.microsoft.com/office/word/2010/wordml" xmlns:w15="http://schemas.microsoft.com/office/word/2012/wordml" xmlns:w16cex="http://schemas.microsoft.com/office/word/2018/wordml/cex" xmlns:w16cid="http://schemas.microsoft.com/office/word/2016/wordml/cid" xmlns:w16="http://schemas.microsoft.com/office/word/2018/wordml" xmlns:w16sdtdh="http://schemas.microsoft.com/office/word/2020/wordml/sdtdatahash" xmlns:w16se="http://schemas.microsoft.com/office/word/2015/wordml/symex" mc:Ignorable="w14 w15 w16se w16cid w16 w16cex w16sdtdh">
   <w:docDefaults>
     <w:rPrDefault>
       <w:rPr>
@@ -2663,7 +2696,7 @@
     </w:rPrDefault>
     <w:pPrDefault/>
   </w:docDefaults>
-  <w:latentStyles w:defLockedState="0" w:defUIPriority="99" w:defSemiHidden="0" w:defUnhideWhenUsed="0" w:defQFormat="0" w:count="371">
+  <w:latentStyles w:defLockedState="0" w:defUIPriority="99" w:defSemiHidden="0" w:defUnhideWhenUsed="0" w:defQFormat="0" w:count="376">
     <w:lsdException w:name="Normal" w:uiPriority="0" w:qFormat="1"/>
     <w:lsdException w:name="heading 1" w:uiPriority="9" w:qFormat="1"/>
     <w:lsdException w:name="heading 2" w:semiHidden="1" w:uiPriority="9" w:unhideWhenUsed="1" w:qFormat="1"/>
@@ -2769,7 +2802,6 @@
     <w:lsdException w:name="HTML Sample" w:semiHidden="1" w:unhideWhenUsed="1"/>
     <w:lsdException w:name="HTML Typewriter" w:semiHidden="1" w:unhideWhenUsed="1"/>
     <w:lsdException w:name="HTML Variable" w:semiHidden="1" w:unhideWhenUsed="1"/>
-    <w:lsdException w:name="Normal Table" w:semiHidden="1" w:unhideWhenUsed="1"/>
     <w:lsdException w:name="annotation subject" w:semiHidden="1" w:unhideWhenUsed="1"/>
     <w:lsdException w:name="No List" w:semiHidden="1" w:unhideWhenUsed="1"/>
     <w:lsdException w:name="Outline List 1" w:semiHidden="1" w:unhideWhenUsed="1"/>
@@ -2812,11 +2844,8 @@
     <w:lsdException w:name="Table Contemporary" w:semiHidden="1" w:unhideWhenUsed="1"/>
     <w:lsdException w:name="Table Elegant" w:semiHidden="1" w:unhideWhenUsed="1"/>
     <w:lsdException w:name="Table Professional" w:semiHidden="1" w:unhideWhenUsed="1"/>
-    <w:lsdException w:name="Table Subtle 1" w:semiHidden="1" w:unhideWhenUsed="1"/>
     <w:lsdException w:name="Table Subtle 2" w:semiHidden="1" w:unhideWhenUsed="1"/>
     <w:lsdException w:name="Table Web 1" w:semiHidden="1" w:unhideWhenUsed="1"/>
-    <w:lsdException w:name="Table Web 2" w:semiHidden="1" w:unhideWhenUsed="1"/>
-    <w:lsdException w:name="Table Web 3" w:semiHidden="1" w:unhideWhenUsed="1"/>
     <w:lsdException w:name="Balloon Text" w:semiHidden="1" w:unhideWhenUsed="1"/>
     <w:lsdException w:name="Table Grid" w:uiPriority="39"/>
     <w:lsdException w:name="Table Theme" w:semiHidden="1" w:unhideWhenUsed="1"/>
@@ -3035,6 +3064,11 @@
     <w:lsdException w:name="List Table 5 Dark Accent 6" w:uiPriority="50"/>
     <w:lsdException w:name="List Table 6 Colorful Accent 6" w:uiPriority="51"/>
     <w:lsdException w:name="List Table 7 Colorful Accent 6" w:uiPriority="52"/>
+    <w:lsdException w:name="Mention" w:semiHidden="1" w:unhideWhenUsed="1"/>
+    <w:lsdException w:name="Smart Hyperlink" w:semiHidden="1" w:unhideWhenUsed="1"/>
+    <w:lsdException w:name="Hashtag" w:semiHidden="1" w:unhideWhenUsed="1"/>
+    <w:lsdException w:name="Unresolved Mention" w:semiHidden="1" w:unhideWhenUsed="1"/>
+    <w:lsdException w:name="Smart Link" w:semiHidden="1" w:unhideWhenUsed="1"/>
   </w:latentStyles>
   <w:style w:type="paragraph" w:default="1" w:styleId="Normal">
     <w:name w:val="Normal"/>

--- a/Tarea parejas 2/Indicaciones Tarea 2.docx
+++ b/Tarea parejas 2/Indicaciones Tarea 2.docx
@@ -322,7 +322,35 @@
         <w:rPr>
           <w:color w:val="000000"/>
         </w:rPr>
-        <w:t>Se entregará un solo archivo que contenga los códigos utilizados, resultados y respuestas escritas (cuando sea necesario). Para esto se utilizará un Jupyter Notebook. Estos archivos deben estar ordenados y comentados. Los comentarios deben indicar claramente cada sub-sección de la Tarea y explicar los pasos seguidos.</w:t>
+        <w:t xml:space="preserve">Se entregará un solo archivo que contenga los códigos utilizados, resultados y respuestas escritas (cuando sea necesario). Para esto se utilizará un </w:t>
+      </w:r>
+      <w:proofErr w:type="spellStart"/>
+      <w:r>
+        <w:rPr>
+          <w:color w:val="000000"/>
+        </w:rPr>
+        <w:t>Jupyter</w:t>
+      </w:r>
+      <w:proofErr w:type="spellEnd"/>
+      <w:r>
+        <w:rPr>
+          <w:color w:val="000000"/>
+        </w:rPr>
+        <w:t xml:space="preserve"> Notebook. Estos archivos deben estar ordenados y comentados. Los comentarios deben indicar claramente cada </w:t>
+      </w:r>
+      <w:proofErr w:type="spellStart"/>
+      <w:r>
+        <w:rPr>
+          <w:color w:val="000000"/>
+        </w:rPr>
+        <w:t>sub-sección</w:t>
+      </w:r>
+      <w:proofErr w:type="spellEnd"/>
+      <w:r>
+        <w:rPr>
+          <w:color w:val="000000"/>
+        </w:rPr>
+        <w:t xml:space="preserve"> de la Tarea y explicar los pasos seguidos.</w:t>
       </w:r>
     </w:p>
     <w:p>
@@ -533,7 +561,23 @@
         <w:jc w:val="both"/>
       </w:pPr>
       <w:r>
-        <w:t>¿Qué es un proceso embarrassingly parallel y uno inherentemente serial? Dé un ejemplo de cada uno (distintos a los visto</w:t>
+        <w:t xml:space="preserve">¿Qué es un proceso </w:t>
+      </w:r>
+      <w:proofErr w:type="spellStart"/>
+      <w:r>
+        <w:t>embarrassingly</w:t>
+      </w:r>
+      <w:proofErr w:type="spellEnd"/>
+      <w:r>
+        <w:t xml:space="preserve"> </w:t>
+      </w:r>
+      <w:proofErr w:type="spellStart"/>
+      <w:r>
+        <w:t>parallel</w:t>
+      </w:r>
+      <w:proofErr w:type="spellEnd"/>
+      <w:r>
+        <w:t xml:space="preserve"> y uno inherentemente serial? Dé un ejemplo de cada uno (distintos a los visto</w:t>
       </w:r>
       <w:r>
         <w:t>s</w:t>
@@ -558,7 +602,15 @@
         <w:jc w:val="both"/>
       </w:pPr>
       <w:r>
-        <w:t xml:space="preserve">¿Qué cuellos de botella puede enfrentar al paralelizar un proceso? Relaciónelo con la ley de Amdahl/Gustafson </w:t>
+        <w:t xml:space="preserve">¿Qué cuellos de botella puede enfrentar al paralelizar un proceso? Relaciónelo con la ley de </w:t>
+      </w:r>
+      <w:proofErr w:type="spellStart"/>
+      <w:r>
+        <w:t>Amdahl</w:t>
+      </w:r>
+      <w:proofErr w:type="spellEnd"/>
+      <w:r>
+        <w:t xml:space="preserve">/Gustafson </w:t>
       </w:r>
     </w:p>
     <w:p>
@@ -757,7 +809,21 @@
         <w:rPr>
           <w:color w:val="000000"/>
         </w:rPr>
-        <w:t>En otro chunk responda: Si usted ejecutara el código 10 veces, ¿el orden de los resultados sería siempre igual? ¿Por qué?</w:t>
+        <w:t xml:space="preserve">En otro </w:t>
+      </w:r>
+      <w:proofErr w:type="spellStart"/>
+      <w:r>
+        <w:rPr>
+          <w:color w:val="000000"/>
+        </w:rPr>
+        <w:t>chunk</w:t>
+      </w:r>
+      <w:proofErr w:type="spellEnd"/>
+      <w:r>
+        <w:rPr>
+          <w:color w:val="000000"/>
+        </w:rPr>
+        <w:t xml:space="preserve"> responda: Si usted ejecutara el código 10 veces, ¿el orden de los resultados sería siempre igual? ¿Por qué?</w:t>
       </w:r>
     </w:p>
     <w:p>
@@ -804,12 +870,21 @@
         </w:rPr>
         <w:t xml:space="preserve">Que un procesador genere dos </w:t>
       </w:r>
+      <w:proofErr w:type="spellStart"/>
       <w:r>
         <w:rPr>
           <w:i/>
           <w:color w:val="000000"/>
         </w:rPr>
-        <w:t>numpy array</w:t>
+        <w:t>numpy</w:t>
+      </w:r>
+      <w:proofErr w:type="spellEnd"/>
+      <w:r>
+        <w:rPr>
+          <w:i/>
+          <w:color w:val="000000"/>
+        </w:rPr>
+        <w:t xml:space="preserve"> array</w:t>
       </w:r>
       <w:r>
         <w:rPr>
@@ -823,6 +898,7 @@
         </w:rPr>
         <w:t xml:space="preserve">,000,000 observaciones. Llamar “num1” y “num2” a estos </w:t>
       </w:r>
+      <w:proofErr w:type="spellStart"/>
       <w:r>
         <w:rPr>
           <w:i/>
@@ -830,6 +906,7 @@
         </w:rPr>
         <w:t>numpy</w:t>
       </w:r>
+      <w:proofErr w:type="spellEnd"/>
     </w:p>
     <w:p>
       <w:pPr>
@@ -852,6 +929,7 @@
         </w:rPr>
         <w:t xml:space="preserve">Enviar cada </w:t>
       </w:r>
+      <w:proofErr w:type="spellStart"/>
       <w:r>
         <w:rPr>
           <w:i/>
@@ -859,12 +937,14 @@
         </w:rPr>
         <w:t>numpy</w:t>
       </w:r>
+      <w:proofErr w:type="spellEnd"/>
       <w:r>
         <w:rPr>
           <w:color w:val="000000"/>
         </w:rPr>
         <w:t xml:space="preserve"> a un procesador diferente. Que cada uno de los otros procesadores reciba su </w:t>
       </w:r>
+      <w:proofErr w:type="spellStart"/>
       <w:r>
         <w:rPr>
           <w:i/>
@@ -872,6 +952,7 @@
         </w:rPr>
         <w:t>numpy</w:t>
       </w:r>
+      <w:proofErr w:type="spellEnd"/>
     </w:p>
     <w:p>
       <w:pPr>
@@ -948,7 +1029,21 @@
         <w:rPr>
           <w:color w:val="000000"/>
         </w:rPr>
-        <w:t>En otro chunk responda: ¿existe una manera de agilizar este proceso con las herramientas de MPI? Sea detallado en su respuesta y argumentos.</w:t>
+        <w:t xml:space="preserve">En otro </w:t>
+      </w:r>
+      <w:proofErr w:type="spellStart"/>
+      <w:r>
+        <w:rPr>
+          <w:color w:val="000000"/>
+        </w:rPr>
+        <w:t>chunk</w:t>
+      </w:r>
+      <w:proofErr w:type="spellEnd"/>
+      <w:r>
+        <w:rPr>
+          <w:color w:val="000000"/>
+        </w:rPr>
+        <w:t xml:space="preserve"> responda: ¿existe una manera de agilizar este proceso con las herramientas de MPI? Sea detallado en su respuesta y argumentos.</w:t>
       </w:r>
     </w:p>
     <w:p>
@@ -972,12 +1067,21 @@
         </w:rPr>
         <w:t xml:space="preserve">(6 puntos) Generar un </w:t>
       </w:r>
+      <w:proofErr w:type="spellStart"/>
       <w:r>
         <w:rPr>
           <w:i/>
           <w:color w:val="000000"/>
         </w:rPr>
-        <w:t>numpy array</w:t>
+        <w:t>numpy</w:t>
+      </w:r>
+      <w:proofErr w:type="spellEnd"/>
+      <w:r>
+        <w:rPr>
+          <w:i/>
+          <w:color w:val="000000"/>
+        </w:rPr>
+        <w:t xml:space="preserve"> array</w:t>
       </w:r>
       <w:r>
         <w:rPr>
@@ -1081,7 +1185,21 @@
         <w:rPr>
           <w:color w:val="000000"/>
         </w:rPr>
-        <w:t>Dividir el numpy en dos partes iguales. Que dos procesadores distintos encuentren el máximo de cada parte. Que otro procesador junte los máximos hallados y encuentre el máximo global. Este resultado debe ser igual al de 3a. Registrar el tiempo de demora.</w:t>
+        <w:t xml:space="preserve">Dividir el </w:t>
+      </w:r>
+      <w:proofErr w:type="spellStart"/>
+      <w:r>
+        <w:rPr>
+          <w:color w:val="000000"/>
+        </w:rPr>
+        <w:t>numpy</w:t>
+      </w:r>
+      <w:proofErr w:type="spellEnd"/>
+      <w:r>
+        <w:rPr>
+          <w:color w:val="000000"/>
+        </w:rPr>
+        <w:t xml:space="preserve"> en dos partes iguales. Que dos procesadores distintos encuentren el máximo de cada parte. Que otro procesador junte los máximos hallados y encuentre el máximo global. Este resultado debe ser igual al de 3a. Registrar el tiempo de demora.</w:t>
       </w:r>
     </w:p>
     <w:p>
@@ -1103,7 +1221,21 @@
         <w:rPr>
           <w:color w:val="000000"/>
         </w:rPr>
-        <w:t>Repetir 3b dividiendo el numpy original en tres partes. Registrar el tiempo de demora.</w:t>
+        <w:t xml:space="preserve">Repetir 3b dividiendo el </w:t>
+      </w:r>
+      <w:proofErr w:type="spellStart"/>
+      <w:r>
+        <w:rPr>
+          <w:color w:val="000000"/>
+        </w:rPr>
+        <w:t>numpy</w:t>
+      </w:r>
+      <w:proofErr w:type="spellEnd"/>
+      <w:r>
+        <w:rPr>
+          <w:color w:val="000000"/>
+        </w:rPr>
+        <w:t xml:space="preserve"> original en tres partes. Registrar el tiempo de demora.</w:t>
       </w:r>
     </w:p>
     <w:p>
@@ -1540,13 +1672,7 @@
               <w:jc w:val="both"/>
             </w:pPr>
             <w:r>
-              <w:t>3.</w:t>
-            </w:r>
-            <w:r>
-              <w:t xml:space="preserve">Parte II pregunta </w:t>
-            </w:r>
-            <w:r>
-              <w:t>2</w:t>
+              <w:t>3.Parte II pregunta 2</w:t>
             </w:r>
           </w:p>
         </w:tc>
@@ -1597,13 +1723,7 @@
               <w:jc w:val="both"/>
             </w:pPr>
             <w:r>
-              <w:t>4.</w:t>
-            </w:r>
-            <w:r>
-              <w:t xml:space="preserve">Parte II pregunta </w:t>
-            </w:r>
-            <w:r>
-              <w:t>3</w:t>
+              <w:t>4.Parte II pregunta 3</w:t>
             </w:r>
           </w:p>
         </w:tc>
@@ -1709,13 +1829,49 @@
           </w:tcPr>
           <w:p>
             <w:pPr>
+              <w:numPr>
+                <w:ilvl w:val="0"/>
+                <w:numId w:val="7"/>
+              </w:numPr>
               <w:jc w:val="both"/>
             </w:pPr>
+            <w:r>
+              <w:rPr>
+                <w:color w:val="000000"/>
+              </w:rPr>
+              <w:t>Tener lista las tareas antes de la fecha.</w:t>
+            </w:r>
           </w:p>
           <w:p>
             <w:pPr>
+              <w:numPr>
+                <w:ilvl w:val="0"/>
+                <w:numId w:val="7"/>
+              </w:numPr>
               <w:jc w:val="both"/>
             </w:pPr>
+            <w:r>
+              <w:rPr>
+                <w:color w:val="000000"/>
+              </w:rPr>
+              <w:lastRenderedPageBreak/>
+              <w:t>En caso surjan dificultades avisar con anticipación.</w:t>
+            </w:r>
+          </w:p>
+          <w:p>
+            <w:pPr>
+              <w:numPr>
+                <w:ilvl w:val="0"/>
+                <w:numId w:val="7"/>
+              </w:numPr>
+              <w:jc w:val="both"/>
+            </w:pPr>
+            <w:r>
+              <w:rPr>
+                <w:color w:val="000000"/>
+              </w:rPr>
+              <w:t>Cumplir con los horarios para las reuniones, en caso no se pueda comunicar con anticipación.</w:t>
+            </w:r>
           </w:p>
           <w:p>
             <w:pPr>
@@ -1791,6 +1947,39 @@
           </w:p>
           <w:p>
             <w:pPr>
+              <w:numPr>
+                <w:ilvl w:val="0"/>
+                <w:numId w:val="7"/>
+              </w:numPr>
+              <w:jc w:val="both"/>
+            </w:pPr>
+            <w:r>
+              <w:rPr>
+                <w:color w:val="000000"/>
+              </w:rPr>
+              <w:t>Unánime en cada reunión</w:t>
+            </w:r>
+          </w:p>
+          <w:p>
+            <w:pPr>
+              <w:numPr>
+                <w:ilvl w:val="0"/>
+                <w:numId w:val="8"/>
+              </w:numPr>
+              <w:jc w:val="both"/>
+              <w:rPr>
+                <w:color w:val="000000"/>
+              </w:rPr>
+            </w:pPr>
+            <w:r>
+              <w:rPr>
+                <w:color w:val="000000"/>
+              </w:rPr>
+              <w:t>Se presentarán propuestas y se verificará que ambos estén de acuerdo</w:t>
+            </w:r>
+          </w:p>
+          <w:p>
+            <w:pPr>
               <w:jc w:val="both"/>
               <w:rPr>
                 <w:u w:val="single"/>
@@ -1871,6 +2060,24 @@
             <w:pPr>
               <w:jc w:val="both"/>
             </w:pPr>
+            <w:proofErr w:type="spellStart"/>
+            <w:r>
+              <w:t>Whatsapp</w:t>
+            </w:r>
+            <w:proofErr w:type="spellEnd"/>
+            <w:r>
+              <w:t xml:space="preserve">, Google </w:t>
+            </w:r>
+            <w:proofErr w:type="spellStart"/>
+            <w:r>
+              <w:t>meet</w:t>
+            </w:r>
+            <w:proofErr w:type="spellEnd"/>
+          </w:p>
+          <w:p>
+            <w:pPr>
+              <w:jc w:val="both"/>
+            </w:pPr>
           </w:p>
           <w:p>
             <w:pPr>
@@ -1943,6 +2150,41 @@
           </w:p>
           <w:p>
             <w:pPr>
+              <w:numPr>
+                <w:ilvl w:val="0"/>
+                <w:numId w:val="7"/>
+              </w:numPr>
+              <w:jc w:val="both"/>
+            </w:pPr>
+            <w:r>
+              <w:rPr>
+                <w:color w:val="000000"/>
+              </w:rPr>
+              <w:t>Conversar sobre aquellos puntos en los que no se esté de acuerdo</w:t>
+            </w:r>
+          </w:p>
+          <w:p>
+            <w:pPr>
+              <w:numPr>
+                <w:ilvl w:val="0"/>
+                <w:numId w:val="7"/>
+              </w:numPr>
+              <w:jc w:val="both"/>
+              <w:rPr>
+                <w:color w:val="000000"/>
+                <w:sz w:val="22"/>
+                <w:szCs w:val="22"/>
+              </w:rPr>
+            </w:pPr>
+            <w:r>
+              <w:rPr>
+                <w:color w:val="000000"/>
+              </w:rPr>
+              <w:t>En caso surja un desacuerdo, el encargado de la pregunta tendrá la decisión final</w:t>
+            </w:r>
+          </w:p>
+          <w:p>
+            <w:pPr>
               <w:jc w:val="both"/>
             </w:pPr>
           </w:p>
@@ -2574,6 +2816,259 @@
     </w:lvl>
   </w:abstractNum>
   <w:abstractNum w:abstractNumId="5" w15:restartNumberingAfterBreak="0">
+    <w:nsid w:val="64611831"/>
+    <w:multiLevelType w:val="multilevel"/>
+    <w:tmpl w:val="76B80E52"/>
+    <w:lvl w:ilvl="0">
+      <w:start w:val="1"/>
+      <w:numFmt w:val="bullet"/>
+      <w:lvlText w:val="-"/>
+      <w:lvlJc w:val="left"/>
+      <w:pPr>
+        <w:ind w:left="720" w:hanging="360"/>
+      </w:pPr>
+      <w:rPr>
+        <w:strike w:val="0"/>
+        <w:dstrike w:val="0"/>
+        <w:u w:val="none"/>
+        <w:effect w:val="none"/>
+      </w:rPr>
+    </w:lvl>
+    <w:lvl w:ilvl="1">
+      <w:start w:val="1"/>
+      <w:numFmt w:val="bullet"/>
+      <w:lvlText w:val="-"/>
+      <w:lvlJc w:val="left"/>
+      <w:pPr>
+        <w:ind w:left="1440" w:hanging="360"/>
+      </w:pPr>
+      <w:rPr>
+        <w:strike w:val="0"/>
+        <w:dstrike w:val="0"/>
+        <w:u w:val="none"/>
+        <w:effect w:val="none"/>
+      </w:rPr>
+    </w:lvl>
+    <w:lvl w:ilvl="2">
+      <w:start w:val="1"/>
+      <w:numFmt w:val="bullet"/>
+      <w:lvlText w:val="-"/>
+      <w:lvlJc w:val="left"/>
+      <w:pPr>
+        <w:ind w:left="2160" w:hanging="360"/>
+      </w:pPr>
+      <w:rPr>
+        <w:strike w:val="0"/>
+        <w:dstrike w:val="0"/>
+        <w:u w:val="none"/>
+        <w:effect w:val="none"/>
+      </w:rPr>
+    </w:lvl>
+    <w:lvl w:ilvl="3">
+      <w:start w:val="1"/>
+      <w:numFmt w:val="bullet"/>
+      <w:lvlText w:val="-"/>
+      <w:lvlJc w:val="left"/>
+      <w:pPr>
+        <w:ind w:left="2880" w:hanging="360"/>
+      </w:pPr>
+      <w:rPr>
+        <w:strike w:val="0"/>
+        <w:dstrike w:val="0"/>
+        <w:u w:val="none"/>
+        <w:effect w:val="none"/>
+      </w:rPr>
+    </w:lvl>
+    <w:lvl w:ilvl="4">
+      <w:start w:val="1"/>
+      <w:numFmt w:val="bullet"/>
+      <w:lvlText w:val="-"/>
+      <w:lvlJc w:val="left"/>
+      <w:pPr>
+        <w:ind w:left="3600" w:hanging="360"/>
+      </w:pPr>
+      <w:rPr>
+        <w:strike w:val="0"/>
+        <w:dstrike w:val="0"/>
+        <w:u w:val="none"/>
+        <w:effect w:val="none"/>
+      </w:rPr>
+    </w:lvl>
+    <w:lvl w:ilvl="5">
+      <w:start w:val="1"/>
+      <w:numFmt w:val="bullet"/>
+      <w:lvlText w:val="-"/>
+      <w:lvlJc w:val="left"/>
+      <w:pPr>
+        <w:ind w:left="4320" w:hanging="360"/>
+      </w:pPr>
+      <w:rPr>
+        <w:strike w:val="0"/>
+        <w:dstrike w:val="0"/>
+        <w:u w:val="none"/>
+        <w:effect w:val="none"/>
+      </w:rPr>
+    </w:lvl>
+    <w:lvl w:ilvl="6">
+      <w:start w:val="1"/>
+      <w:numFmt w:val="bullet"/>
+      <w:lvlText w:val="-"/>
+      <w:lvlJc w:val="left"/>
+      <w:pPr>
+        <w:ind w:left="5040" w:hanging="360"/>
+      </w:pPr>
+      <w:rPr>
+        <w:strike w:val="0"/>
+        <w:dstrike w:val="0"/>
+        <w:u w:val="none"/>
+        <w:effect w:val="none"/>
+      </w:rPr>
+    </w:lvl>
+    <w:lvl w:ilvl="7">
+      <w:start w:val="1"/>
+      <w:numFmt w:val="bullet"/>
+      <w:lvlText w:val="-"/>
+      <w:lvlJc w:val="left"/>
+      <w:pPr>
+        <w:ind w:left="5760" w:hanging="360"/>
+      </w:pPr>
+      <w:rPr>
+        <w:strike w:val="0"/>
+        <w:dstrike w:val="0"/>
+        <w:u w:val="none"/>
+        <w:effect w:val="none"/>
+      </w:rPr>
+    </w:lvl>
+    <w:lvl w:ilvl="8">
+      <w:start w:val="1"/>
+      <w:numFmt w:val="bullet"/>
+      <w:lvlText w:val="-"/>
+      <w:lvlJc w:val="left"/>
+      <w:pPr>
+        <w:ind w:left="6480" w:hanging="360"/>
+      </w:pPr>
+      <w:rPr>
+        <w:strike w:val="0"/>
+        <w:dstrike w:val="0"/>
+        <w:u w:val="none"/>
+        <w:effect w:val="none"/>
+      </w:rPr>
+    </w:lvl>
+  </w:abstractNum>
+  <w:abstractNum w:abstractNumId="6" w15:restartNumberingAfterBreak="0">
+    <w:nsid w:val="75173B33"/>
+    <w:multiLevelType w:val="multilevel"/>
+    <w:tmpl w:val="8D545F1A"/>
+    <w:lvl w:ilvl="0">
+      <w:start w:val="2"/>
+      <w:numFmt w:val="bullet"/>
+      <w:lvlText w:val="-"/>
+      <w:lvlJc w:val="left"/>
+      <w:pPr>
+        <w:ind w:left="720" w:hanging="360"/>
+      </w:pPr>
+      <w:rPr>
+        <w:rFonts w:ascii="Times New Roman" w:eastAsia="Times New Roman" w:hAnsi="Times New Roman" w:cs="Times New Roman"/>
+      </w:rPr>
+    </w:lvl>
+    <w:lvl w:ilvl="1">
+      <w:start w:val="1"/>
+      <w:numFmt w:val="bullet"/>
+      <w:lvlText w:val="o"/>
+      <w:lvlJc w:val="left"/>
+      <w:pPr>
+        <w:ind w:left="1440" w:hanging="360"/>
+      </w:pPr>
+      <w:rPr>
+        <w:rFonts w:ascii="Courier New" w:eastAsia="Courier New" w:hAnsi="Courier New" w:cs="Courier New"/>
+      </w:rPr>
+    </w:lvl>
+    <w:lvl w:ilvl="2">
+      <w:start w:val="1"/>
+      <w:numFmt w:val="bullet"/>
+      <w:lvlText w:val="▪"/>
+      <w:lvlJc w:val="left"/>
+      <w:pPr>
+        <w:ind w:left="2160" w:hanging="360"/>
+      </w:pPr>
+      <w:rPr>
+        <w:rFonts w:ascii="Noto Sans Symbols" w:eastAsia="Noto Sans Symbols" w:hAnsi="Noto Sans Symbols" w:cs="Noto Sans Symbols"/>
+      </w:rPr>
+    </w:lvl>
+    <w:lvl w:ilvl="3">
+      <w:start w:val="1"/>
+      <w:numFmt w:val="bullet"/>
+      <w:lvlText w:val="●"/>
+      <w:lvlJc w:val="left"/>
+      <w:pPr>
+        <w:ind w:left="2880" w:hanging="360"/>
+      </w:pPr>
+      <w:rPr>
+        <w:rFonts w:ascii="Noto Sans Symbols" w:eastAsia="Noto Sans Symbols" w:hAnsi="Noto Sans Symbols" w:cs="Noto Sans Symbols"/>
+      </w:rPr>
+    </w:lvl>
+    <w:lvl w:ilvl="4">
+      <w:start w:val="1"/>
+      <w:numFmt w:val="bullet"/>
+      <w:lvlText w:val="o"/>
+      <w:lvlJc w:val="left"/>
+      <w:pPr>
+        <w:ind w:left="3600" w:hanging="360"/>
+      </w:pPr>
+      <w:rPr>
+        <w:rFonts w:ascii="Courier New" w:eastAsia="Courier New" w:hAnsi="Courier New" w:cs="Courier New"/>
+      </w:rPr>
+    </w:lvl>
+    <w:lvl w:ilvl="5">
+      <w:start w:val="1"/>
+      <w:numFmt w:val="bullet"/>
+      <w:lvlText w:val="▪"/>
+      <w:lvlJc w:val="left"/>
+      <w:pPr>
+        <w:ind w:left="4320" w:hanging="360"/>
+      </w:pPr>
+      <w:rPr>
+        <w:rFonts w:ascii="Noto Sans Symbols" w:eastAsia="Noto Sans Symbols" w:hAnsi="Noto Sans Symbols" w:cs="Noto Sans Symbols"/>
+      </w:rPr>
+    </w:lvl>
+    <w:lvl w:ilvl="6">
+      <w:start w:val="1"/>
+      <w:numFmt w:val="bullet"/>
+      <w:lvlText w:val="●"/>
+      <w:lvlJc w:val="left"/>
+      <w:pPr>
+        <w:ind w:left="5040" w:hanging="360"/>
+      </w:pPr>
+      <w:rPr>
+        <w:rFonts w:ascii="Noto Sans Symbols" w:eastAsia="Noto Sans Symbols" w:hAnsi="Noto Sans Symbols" w:cs="Noto Sans Symbols"/>
+      </w:rPr>
+    </w:lvl>
+    <w:lvl w:ilvl="7">
+      <w:start w:val="1"/>
+      <w:numFmt w:val="bullet"/>
+      <w:lvlText w:val="o"/>
+      <w:lvlJc w:val="left"/>
+      <w:pPr>
+        <w:ind w:left="5760" w:hanging="360"/>
+      </w:pPr>
+      <w:rPr>
+        <w:rFonts w:ascii="Courier New" w:eastAsia="Courier New" w:hAnsi="Courier New" w:cs="Courier New"/>
+      </w:rPr>
+    </w:lvl>
+    <w:lvl w:ilvl="8">
+      <w:start w:val="1"/>
+      <w:numFmt w:val="bullet"/>
+      <w:lvlText w:val="▪"/>
+      <w:lvlJc w:val="left"/>
+      <w:pPr>
+        <w:ind w:left="6480" w:hanging="360"/>
+      </w:pPr>
+      <w:rPr>
+        <w:rFonts w:ascii="Noto Sans Symbols" w:eastAsia="Noto Sans Symbols" w:hAnsi="Noto Sans Symbols" w:cs="Noto Sans Symbols"/>
+      </w:rPr>
+    </w:lvl>
+  </w:abstractNum>
+  <w:abstractNum w:abstractNumId="7" w15:restartNumberingAfterBreak="0">
     <w:nsid w:val="7F314CA2"/>
     <w:multiLevelType w:val="hybridMultilevel"/>
     <w:tmpl w:val="4B5ED1D8"/>
@@ -2678,7 +3173,31 @@
     <w:abstractNumId w:val="0"/>
   </w:num>
   <w:num w:numId="6" w16cid:durableId="984116378">
+    <w:abstractNumId w:val="7"/>
+  </w:num>
+  <w:num w:numId="7" w16cid:durableId="793906432">
+    <w:abstractNumId w:val="6"/>
+    <w:lvlOverride w:ilvl="0"/>
+    <w:lvlOverride w:ilvl="1"/>
+    <w:lvlOverride w:ilvl="2"/>
+    <w:lvlOverride w:ilvl="3"/>
+    <w:lvlOverride w:ilvl="4"/>
+    <w:lvlOverride w:ilvl="5"/>
+    <w:lvlOverride w:ilvl="6"/>
+    <w:lvlOverride w:ilvl="7"/>
+    <w:lvlOverride w:ilvl="8"/>
+  </w:num>
+  <w:num w:numId="8" w16cid:durableId="421800578">
     <w:abstractNumId w:val="5"/>
+    <w:lvlOverride w:ilvl="0"/>
+    <w:lvlOverride w:ilvl="1"/>
+    <w:lvlOverride w:ilvl="2"/>
+    <w:lvlOverride w:ilvl="3"/>
+    <w:lvlOverride w:ilvl="4"/>
+    <w:lvlOverride w:ilvl="5"/>
+    <w:lvlOverride w:ilvl="6"/>
+    <w:lvlOverride w:ilvl="7"/>
+    <w:lvlOverride w:ilvl="8"/>
   </w:num>
 </w:numbering>
 </file>
@@ -2802,6 +3321,7 @@
     <w:lsdException w:name="HTML Sample" w:semiHidden="1" w:unhideWhenUsed="1"/>
     <w:lsdException w:name="HTML Typewriter" w:semiHidden="1" w:unhideWhenUsed="1"/>
     <w:lsdException w:name="HTML Variable" w:semiHidden="1" w:unhideWhenUsed="1"/>
+    <w:lsdException w:name="Normal Table" w:semiHidden="1" w:unhideWhenUsed="1"/>
     <w:lsdException w:name="annotation subject" w:semiHidden="1" w:unhideWhenUsed="1"/>
     <w:lsdException w:name="No List" w:semiHidden="1" w:unhideWhenUsed="1"/>
     <w:lsdException w:name="Outline List 1" w:semiHidden="1" w:unhideWhenUsed="1"/>
@@ -2844,8 +3364,11 @@
     <w:lsdException w:name="Table Contemporary" w:semiHidden="1" w:unhideWhenUsed="1"/>
     <w:lsdException w:name="Table Elegant" w:semiHidden="1" w:unhideWhenUsed="1"/>
     <w:lsdException w:name="Table Professional" w:semiHidden="1" w:unhideWhenUsed="1"/>
+    <w:lsdException w:name="Table Subtle 1" w:semiHidden="1" w:unhideWhenUsed="1"/>
     <w:lsdException w:name="Table Subtle 2" w:semiHidden="1" w:unhideWhenUsed="1"/>
     <w:lsdException w:name="Table Web 1" w:semiHidden="1" w:unhideWhenUsed="1"/>
+    <w:lsdException w:name="Table Web 2" w:semiHidden="1" w:unhideWhenUsed="1"/>
+    <w:lsdException w:name="Table Web 3" w:semiHidden="1" w:unhideWhenUsed="1"/>
     <w:lsdException w:name="Balloon Text" w:semiHidden="1" w:unhideWhenUsed="1"/>
     <w:lsdException w:name="Table Grid" w:uiPriority="39"/>
     <w:lsdException w:name="Table Theme" w:semiHidden="1" w:unhideWhenUsed="1"/>
